--- a/Otilie/Supplementary materials/Supplementary File 2.docx
+++ b/Otilie/Supplementary materials/Supplementary File 2.docx
@@ -4,6 +4,7 @@
   <w:body>
     <w:p>
       <w:pPr>
+        <w:spacing w:line="360" w:lineRule="auto"/>
         <w:jc w:val="center"/>
         <w:rPr>
           <w:rFonts w:ascii="Times New Roman" w:hAnsi="Times New Roman" w:cs="Times New Roman"/>
@@ -33,7 +34,7 @@
     </w:p>
     <w:p>
       <w:pPr>
-        <w:jc w:val="center"/>
+        <w:spacing w:line="360" w:lineRule="auto"/>
         <w:rPr>
           <w:rFonts w:ascii="Times New Roman" w:hAnsi="Times New Roman" w:cs="Times New Roman"/>
           <w:sz w:val="32"/>
@@ -44,19 +45,1141 @@
     </w:p>
     <w:p>
       <w:pPr>
+        <w:pStyle w:val="Listeavsnitt"/>
+        <w:numPr>
+          <w:ilvl w:val="0"/>
+          <w:numId w:val="1"/>
+        </w:numPr>
+        <w:spacing w:line="360" w:lineRule="auto"/>
+        <w:rPr>
+          <w:rFonts w:ascii="Times New Roman" w:hAnsi="Times New Roman" w:cs="Times New Roman"/>
+          <w:b/>
+          <w:bCs/>
+          <w:sz w:val="28"/>
+          <w:szCs w:val="28"/>
+          <w:lang w:val="en-US"/>
+        </w:rPr>
+      </w:pPr>
+      <w:r>
+        <w:rPr>
+          <w:rFonts w:ascii="Times New Roman" w:hAnsi="Times New Roman" w:cs="Times New Roman"/>
+          <w:b/>
+          <w:bCs/>
+          <w:sz w:val="28"/>
+          <w:szCs w:val="28"/>
+          <w:lang w:val="en-US"/>
+        </w:rPr>
+        <w:t>Rate laws</w:t>
+      </w:r>
+    </w:p>
+    <w:p>
+      <w:pPr>
+        <w:spacing w:line="360" w:lineRule="auto"/>
+        <w:ind w:left="360"/>
+        <w:rPr>
+          <w:rFonts w:ascii="Times New Roman" w:hAnsi="Times New Roman" w:cs="Times New Roman"/>
+          <w:sz w:val="28"/>
+          <w:szCs w:val="28"/>
+          <w:lang w:val="en-US"/>
+        </w:rPr>
+      </w:pPr>
+      <w:r>
+        <w:rPr>
+          <w:rFonts w:ascii="Times New Roman" w:hAnsi="Times New Roman" w:cs="Times New Roman"/>
+          <w:sz w:val="28"/>
+          <w:szCs w:val="28"/>
+          <w:lang w:val="en-US"/>
+        </w:rPr>
+        <w:t xml:space="preserve">Supplementary Table 1: an overview of rate laws used by the metabolic enzymes of NAD pathway </w:t>
+      </w:r>
+    </w:p>
+    <w:p>
+      <w:pPr>
+        <w:spacing w:line="360" w:lineRule="auto"/>
+        <w:rPr>
+          <w:rFonts w:ascii="Times New Roman" w:hAnsi="Times New Roman" w:cs="Times New Roman"/>
+          <w:sz w:val="28"/>
+          <w:szCs w:val="28"/>
+          <w:lang w:val="en-US"/>
+        </w:rPr>
+      </w:pPr>
+    </w:p>
+    <w:tbl>
+      <w:tblPr>
+        <w:tblStyle w:val="Tabellrutenett"/>
+        <w:tblW w:w="0" w:type="auto"/>
+        <w:tblLook w:val="04A0" w:firstRow="1" w:lastRow="0" w:firstColumn="1" w:lastColumn="0" w:noHBand="0" w:noVBand="1"/>
+      </w:tblPr>
+      <w:tblGrid>
+        <w:gridCol w:w="4528"/>
+        <w:gridCol w:w="4528"/>
+      </w:tblGrid>
+      <w:tr>
+        <w:tc>
+          <w:tcPr>
+            <w:tcW w:w="4528" w:type="dxa"/>
+            <w:shd w:val="clear" w:color="auto" w:fill="D9E2F3" w:themeFill="accent1" w:themeFillTint="33"/>
+          </w:tcPr>
+          <w:p>
+            <w:pPr>
+              <w:jc w:val="center"/>
+              <w:rPr>
+                <w:lang w:val="en-US"/>
+              </w:rPr>
+            </w:pPr>
+            <w:r>
+              <w:rPr>
+                <w:lang w:val="en-US"/>
+              </w:rPr>
+              <w:t xml:space="preserve">Enzyme </w:t>
+            </w:r>
+          </w:p>
+        </w:tc>
+        <w:tc>
+          <w:tcPr>
+            <w:tcW w:w="4528" w:type="dxa"/>
+            <w:shd w:val="clear" w:color="auto" w:fill="D9E2F3" w:themeFill="accent1" w:themeFillTint="33"/>
+          </w:tcPr>
+          <w:p>
+            <w:pPr>
+              <w:jc w:val="center"/>
+              <w:rPr>
+                <w:lang w:val="en-US"/>
+              </w:rPr>
+            </w:pPr>
+            <w:r>
+              <w:rPr>
+                <w:lang w:val="en-US"/>
+              </w:rPr>
+              <w:t xml:space="preserve">Rate law </w:t>
+            </w:r>
+          </w:p>
+        </w:tc>
+      </w:tr>
+      <w:tr>
+        <w:tc>
+          <w:tcPr>
+            <w:tcW w:w="4528" w:type="dxa"/>
+          </w:tcPr>
+          <w:p>
+            <w:pPr>
+              <w:jc w:val="center"/>
+              <w:rPr>
+                <w:lang w:val="en-US"/>
+              </w:rPr>
+            </w:pPr>
+            <w:r>
+              <w:rPr>
+                <w:lang w:val="en-US"/>
+              </w:rPr>
+              <w:t>NUDT12</w:t>
+            </w:r>
+          </w:p>
+          <w:p>
+            <w:pPr>
+              <w:jc w:val="center"/>
+              <w:rPr>
+                <w:lang w:val="en-US"/>
+              </w:rPr>
+            </w:pPr>
+            <w:r>
+              <w:rPr>
+                <w:lang w:val="en-US"/>
+              </w:rPr>
+              <w:t>SLC25A51</w:t>
+            </w:r>
+          </w:p>
+          <w:p>
+            <w:pPr>
+              <w:jc w:val="center"/>
+              <w:rPr>
+                <w:lang w:val="en-US"/>
+              </w:rPr>
+            </w:pPr>
+            <w:r>
+              <w:rPr>
+                <w:lang w:val="en-US"/>
+              </w:rPr>
+              <w:t>SLC25A17</w:t>
+            </w:r>
+          </w:p>
+          <w:p>
+            <w:pPr>
+              <w:jc w:val="center"/>
+              <w:rPr>
+                <w:lang w:val="en-US"/>
+              </w:rPr>
+            </w:pPr>
+            <w:proofErr w:type="spellStart"/>
+            <w:r>
+              <w:rPr>
+                <w:lang w:val="en-US"/>
+              </w:rPr>
+              <w:t>mitoPARP</w:t>
+            </w:r>
+            <w:proofErr w:type="spellEnd"/>
+          </w:p>
+          <w:p>
+            <w:pPr>
+              <w:jc w:val="center"/>
+              <w:rPr>
+                <w:lang w:val="en-US"/>
+              </w:rPr>
+            </w:pPr>
+            <w:proofErr w:type="spellStart"/>
+            <w:r>
+              <w:rPr>
+                <w:lang w:val="en-US"/>
+              </w:rPr>
+              <w:t>pexPARP</w:t>
+            </w:r>
+            <w:proofErr w:type="spellEnd"/>
+          </w:p>
+        </w:tc>
+        <w:tc>
+          <w:tcPr>
+            <w:tcW w:w="4528" w:type="dxa"/>
+          </w:tcPr>
+          <w:p>
+            <w:pPr>
+              <w:jc w:val="center"/>
+              <w:rPr>
+                <w:lang w:val="en-US"/>
+              </w:rPr>
+            </w:pPr>
+            <w:r>
+              <w:rPr>
+                <w:lang w:val="en-US"/>
+              </w:rPr>
+              <w:t>Competitive inhibition</w:t>
+            </w:r>
+          </w:p>
+          <w:p>
+            <w:pPr>
+              <w:jc w:val="center"/>
+              <w:rPr>
+                <w:lang w:val="en-US"/>
+              </w:rPr>
+            </w:pPr>
+            <w:r>
+              <w:rPr>
+                <w:lang w:val="en-US"/>
+              </w:rPr>
+              <w:t>Reversible Michaelis-Menten</w:t>
+            </w:r>
+          </w:p>
+          <w:p>
+            <w:pPr>
+              <w:jc w:val="center"/>
+              <w:rPr>
+                <w:lang w:val="en-US"/>
+              </w:rPr>
+            </w:pPr>
+            <w:r>
+              <w:rPr>
+                <w:lang w:val="en-US"/>
+              </w:rPr>
+              <w:t>Reversible Michaelis-Menten</w:t>
+            </w:r>
+          </w:p>
+          <w:p>
+            <w:pPr>
+              <w:jc w:val="center"/>
+              <w:rPr>
+                <w:lang w:val="en-US"/>
+              </w:rPr>
+            </w:pPr>
+            <w:r>
+              <w:rPr>
+                <w:lang w:val="en-US"/>
+              </w:rPr>
+              <w:t>Henri-Michaelis Menten Irreversible</w:t>
+            </w:r>
+          </w:p>
+          <w:p>
+            <w:pPr>
+              <w:jc w:val="center"/>
+              <w:rPr>
+                <w:lang w:val="en-US"/>
+              </w:rPr>
+            </w:pPr>
+            <w:r>
+              <w:rPr>
+                <w:lang w:val="en-US"/>
+              </w:rPr>
+              <w:t>Henri-Michaelis Menten Irreversible</w:t>
+            </w:r>
+          </w:p>
+          <w:p>
+            <w:pPr>
+              <w:jc w:val="center"/>
+              <w:rPr>
+                <w:lang w:val="en-US"/>
+              </w:rPr>
+            </w:pPr>
+          </w:p>
+        </w:tc>
+      </w:tr>
+    </w:tbl>
+    <w:p>
+      <w:pPr>
+        <w:rPr>
+          <w:rFonts w:ascii="Times New Roman" w:eastAsia="Times New Roman" w:hAnsi="Times New Roman" w:cs="Times New Roman"/>
+          <w:kern w:val="0"/>
+          <w:lang w:eastAsia="nb-NO"/>
+          <w14:ligatures w14:val="none"/>
+        </w:rPr>
+      </w:pPr>
+    </w:p>
+    <w:p>
+      <w:pPr>
+        <w:rPr>
+          <w:rFonts w:ascii="Times New Roman" w:eastAsia="Times New Roman" w:hAnsi="Times New Roman" w:cs="Times New Roman"/>
+          <w:kern w:val="0"/>
+          <w:lang w:val="en-US" w:eastAsia="nb-NO"/>
+          <w14:ligatures w14:val="none"/>
+        </w:rPr>
+      </w:pPr>
+      <w:r>
+        <w:rPr>
+          <w:rFonts w:ascii="Times New Roman" w:eastAsia="Times New Roman" w:hAnsi="Times New Roman" w:cs="Times New Roman"/>
+          <w:kern w:val="0"/>
+          <w:lang w:val="en-US" w:eastAsia="nb-NO"/>
+          <w14:ligatures w14:val="none"/>
+        </w:rPr>
+        <w:t>Michaelis- Menten (MM</w:t>
+      </w:r>
+      <w:r>
+        <w:rPr>
+          <w:rFonts w:ascii="Times New Roman" w:eastAsia="Times New Roman" w:hAnsi="Times New Roman" w:cs="Times New Roman"/>
+          <w:kern w:val="0"/>
+          <w:lang w:val="en-US" w:eastAsia="nb-NO"/>
+          <w14:ligatures w14:val="none"/>
+        </w:rPr>
+        <w:t xml:space="preserve">) Irreversible: </w:t>
+      </w:r>
+    </w:p>
+    <w:p>
+      <w:pPr>
+        <w:rPr>
+          <w:rFonts w:ascii="Times New Roman" w:eastAsia="Times New Roman" w:hAnsi="Times New Roman" w:cs="Times New Roman"/>
+          <w:kern w:val="0"/>
+          <w:lang w:val="en-US" w:eastAsia="nb-NO"/>
+          <w14:ligatures w14:val="none"/>
+        </w:rPr>
+      </w:pPr>
+    </w:p>
+    <w:p>
+      <w:pPr>
+        <w:spacing w:line="360" w:lineRule="auto"/>
+        <w:rPr>
+          <w:rFonts w:ascii="Times New Roman" w:eastAsiaTheme="minorEastAsia" w:hAnsi="Times New Roman" w:cs="Times New Roman"/>
+          <w:color w:val="000000" w:themeColor="text1"/>
+        </w:rPr>
+      </w:pPr>
+      <m:oMathPara>
+        <m:oMath>
+          <m:f>
+            <m:fPr>
+              <m:ctrlPr>
+                <w:rPr>
+                  <w:rFonts w:ascii="Cambria Math" w:hAnsi="Cambria Math" w:cs="Times New Roman"/>
+                  <w:i/>
+                  <w:color w:val="000000" w:themeColor="text1"/>
+                </w:rPr>
+              </m:ctrlPr>
+            </m:fPr>
+            <m:num>
+              <m:r>
+                <w:rPr>
+                  <w:rFonts w:ascii="Cambria Math" w:hAnsi="Cambria Math" w:cs="Times New Roman"/>
+                  <w:color w:val="000000" w:themeColor="text1"/>
+                </w:rPr>
+                <m:t>d</m:t>
+              </m:r>
+              <m:d>
+                <m:dPr>
+                  <m:begChr m:val="["/>
+                  <m:endChr m:val="]"/>
+                  <m:ctrlPr>
+                    <w:rPr>
+                      <w:rFonts w:ascii="Cambria Math" w:hAnsi="Cambria Math" w:cs="Times New Roman"/>
+                      <w:i/>
+                      <w:color w:val="000000" w:themeColor="text1"/>
+                    </w:rPr>
+                  </m:ctrlPr>
+                </m:dPr>
+                <m:e>
+                  <m:r>
+                    <w:rPr>
+                      <w:rFonts w:ascii="Cambria Math" w:hAnsi="Cambria Math" w:cs="Times New Roman"/>
+                      <w:color w:val="000000" w:themeColor="text1"/>
+                    </w:rPr>
+                    <m:t>P</m:t>
+                  </m:r>
+                </m:e>
+              </m:d>
+            </m:num>
+            <m:den>
+              <m:r>
+                <w:rPr>
+                  <w:rFonts w:ascii="Cambria Math" w:hAnsi="Cambria Math" w:cs="Times New Roman"/>
+                  <w:color w:val="000000" w:themeColor="text1"/>
+                </w:rPr>
+                <m:t>dt</m:t>
+              </m:r>
+            </m:den>
+          </m:f>
+          <m:r>
+            <w:rPr>
+              <w:rFonts w:ascii="Cambria Math" w:hAnsi="Cambria Math" w:cs="Times New Roman"/>
+              <w:color w:val="000000" w:themeColor="text1"/>
+            </w:rPr>
+            <m:t>=</m:t>
+          </m:r>
+          <m:f>
+            <m:fPr>
+              <m:ctrlPr>
+                <w:rPr>
+                  <w:rFonts w:ascii="Cambria Math" w:hAnsi="Cambria Math" w:cs="Times New Roman"/>
+                  <w:i/>
+                  <w:color w:val="000000" w:themeColor="text1"/>
+                </w:rPr>
+              </m:ctrlPr>
+            </m:fPr>
+            <m:num>
+              <m:r>
+                <w:rPr>
+                  <w:rFonts w:ascii="Cambria Math" w:hAnsi="Cambria Math" w:cs="Times New Roman"/>
+                  <w:color w:val="000000" w:themeColor="text1"/>
+                </w:rPr>
+                <m:t>Vmax*</m:t>
+              </m:r>
+              <m:d>
+                <m:dPr>
+                  <m:begChr m:val="["/>
+                  <m:endChr m:val="]"/>
+                  <m:ctrlPr>
+                    <w:rPr>
+                      <w:rFonts w:ascii="Cambria Math" w:hAnsi="Cambria Math" w:cs="Times New Roman"/>
+                      <w:i/>
+                      <w:color w:val="000000" w:themeColor="text1"/>
+                    </w:rPr>
+                  </m:ctrlPr>
+                </m:dPr>
+                <m:e>
+                  <m:r>
+                    <w:rPr>
+                      <w:rFonts w:ascii="Cambria Math" w:hAnsi="Cambria Math" w:cs="Times New Roman"/>
+                      <w:color w:val="000000" w:themeColor="text1"/>
+                    </w:rPr>
+                    <m:t>S</m:t>
+                  </m:r>
+                </m:e>
+              </m:d>
+            </m:num>
+            <m:den>
+              <m:r>
+                <w:rPr>
+                  <w:rFonts w:ascii="Cambria Math" w:hAnsi="Cambria Math" w:cs="Times New Roman"/>
+                  <w:color w:val="000000" w:themeColor="text1"/>
+                </w:rPr>
+                <m:t>Km+[S]</m:t>
+              </m:r>
+            </m:den>
+          </m:f>
+        </m:oMath>
+      </m:oMathPara>
+    </w:p>
+    <w:p>
+      <w:pPr>
+        <w:spacing w:line="360" w:lineRule="auto"/>
+        <w:rPr>
+          <w:rFonts w:ascii="Times New Roman" w:eastAsiaTheme="minorEastAsia" w:hAnsi="Times New Roman" w:cs="Times New Roman"/>
+          <w:color w:val="000000" w:themeColor="text1"/>
+        </w:rPr>
+      </w:pPr>
+    </w:p>
+    <w:p>
+      <w:pPr>
+        <w:spacing w:line="360" w:lineRule="auto"/>
+        <w:rPr>
+          <w:rFonts w:ascii="Times New Roman" w:eastAsiaTheme="minorEastAsia" w:hAnsi="Times New Roman" w:cs="Times New Roman"/>
+          <w:color w:val="000000" w:themeColor="text1"/>
+        </w:rPr>
+      </w:pPr>
+      <w:proofErr w:type="spellStart"/>
+      <w:r>
+        <w:rPr>
+          <w:rFonts w:ascii="Times New Roman" w:eastAsiaTheme="minorEastAsia" w:hAnsi="Times New Roman" w:cs="Times New Roman"/>
+          <w:color w:val="000000" w:themeColor="text1"/>
+        </w:rPr>
+        <w:t>Michaelis</w:t>
+      </w:r>
+      <w:proofErr w:type="spellEnd"/>
+      <w:r>
+        <w:rPr>
+          <w:rFonts w:ascii="Times New Roman" w:eastAsiaTheme="minorEastAsia" w:hAnsi="Times New Roman" w:cs="Times New Roman"/>
+          <w:color w:val="000000" w:themeColor="text1"/>
+        </w:rPr>
+        <w:t xml:space="preserve">- Menten (MM) Reversible </w:t>
+      </w:r>
+    </w:p>
+    <w:p>
+      <w:pPr>
+        <w:spacing w:line="360" w:lineRule="auto"/>
+        <w:rPr>
+          <w:rFonts w:ascii="Times New Roman" w:hAnsi="Times New Roman" w:cs="Times New Roman"/>
+          <w:color w:val="000000" w:themeColor="text1"/>
+          <w:lang w:val="en-US"/>
+        </w:rPr>
+      </w:pPr>
+    </w:p>
+    <w:p>
+      <w:pPr>
+        <w:spacing w:line="360" w:lineRule="auto"/>
+        <w:rPr>
+          <w:rFonts w:ascii="Times New Roman" w:hAnsi="Times New Roman" w:cs="Times New Roman"/>
+          <w:iCs/>
+          <w:color w:val="000000" w:themeColor="text1"/>
+        </w:rPr>
+      </w:pPr>
+      <m:oMathPara>
+        <m:oMath>
+          <m:r>
+            <w:rPr>
+              <w:rFonts w:ascii="Cambria Math" w:hAnsi="Cambria Math" w:cs="Times New Roman"/>
+              <w:color w:val="000000" w:themeColor="text1"/>
+            </w:rPr>
+            <m:t>v=</m:t>
+          </m:r>
+          <m:f>
+            <m:fPr>
+              <m:ctrlPr>
+                <w:rPr>
+                  <w:rFonts w:ascii="Cambria Math" w:hAnsi="Cambria Math" w:cs="Times New Roman"/>
+                  <w:i/>
+                  <w:iCs/>
+                  <w:color w:val="000000" w:themeColor="text1"/>
+                </w:rPr>
+              </m:ctrlPr>
+            </m:fPr>
+            <m:num>
+              <m:sSubSup>
+                <m:sSubSupPr>
+                  <m:ctrlPr>
+                    <w:rPr>
+                      <w:rFonts w:ascii="Cambria Math" w:hAnsi="Cambria Math" w:cs="Times New Roman"/>
+                      <w:i/>
+                      <w:iCs/>
+                      <w:color w:val="000000" w:themeColor="text1"/>
+                    </w:rPr>
+                  </m:ctrlPr>
+                </m:sSubSupPr>
+                <m:e>
+                  <m:r>
+                    <w:rPr>
+                      <w:rFonts w:ascii="Cambria Math" w:hAnsi="Cambria Math" w:cs="Times New Roman"/>
+                      <w:color w:val="000000" w:themeColor="text1"/>
+                    </w:rPr>
+                    <m:t>V</m:t>
+                  </m:r>
+                </m:e>
+                <m:sub>
+                  <m:r>
+                    <w:rPr>
+                      <w:rFonts w:ascii="Cambria Math" w:hAnsi="Cambria Math" w:cs="Times New Roman"/>
+                      <w:color w:val="000000" w:themeColor="text1"/>
+                    </w:rPr>
+                    <m:t>max</m:t>
+                  </m:r>
+                </m:sub>
+                <m:sup>
+                  <m:r>
+                    <w:rPr>
+                      <w:rFonts w:ascii="Cambria Math" w:hAnsi="Cambria Math" w:cs="Times New Roman"/>
+                      <w:color w:val="000000" w:themeColor="text1"/>
+                    </w:rPr>
+                    <m:t>s</m:t>
+                  </m:r>
+                </m:sup>
+              </m:sSubSup>
+              <m:r>
+                <w:rPr>
+                  <w:rFonts w:ascii="Cambria Math" w:hAnsi="Cambria Math" w:cs="Times New Roman"/>
+                  <w:color w:val="000000" w:themeColor="text1"/>
+                </w:rPr>
+                <m:t>×S-</m:t>
+              </m:r>
+              <m:sSubSup>
+                <m:sSubSupPr>
+                  <m:ctrlPr>
+                    <w:rPr>
+                      <w:rFonts w:ascii="Cambria Math" w:hAnsi="Cambria Math" w:cs="Times New Roman"/>
+                      <w:i/>
+                      <w:iCs/>
+                      <w:color w:val="000000" w:themeColor="text1"/>
+                    </w:rPr>
+                  </m:ctrlPr>
+                </m:sSubSupPr>
+                <m:e>
+                  <m:r>
+                    <w:rPr>
+                      <w:rFonts w:ascii="Cambria Math" w:hAnsi="Cambria Math" w:cs="Times New Roman"/>
+                      <w:color w:val="000000" w:themeColor="text1"/>
+                    </w:rPr>
+                    <m:t>V</m:t>
+                  </m:r>
+                </m:e>
+                <m:sub>
+                  <m:r>
+                    <w:rPr>
+                      <w:rFonts w:ascii="Cambria Math" w:hAnsi="Cambria Math" w:cs="Times New Roman"/>
+                      <w:color w:val="000000" w:themeColor="text1"/>
+                    </w:rPr>
+                    <m:t>max</m:t>
+                  </m:r>
+                </m:sub>
+                <m:sup>
+                  <m:r>
+                    <w:rPr>
+                      <w:rFonts w:ascii="Cambria Math" w:hAnsi="Cambria Math" w:cs="Times New Roman"/>
+                      <w:color w:val="000000" w:themeColor="text1"/>
+                    </w:rPr>
+                    <m:t>p</m:t>
+                  </m:r>
+                </m:sup>
+              </m:sSubSup>
+              <m:r>
+                <w:rPr>
+                  <w:rFonts w:ascii="Cambria Math" w:hAnsi="Cambria Math" w:cs="Times New Roman"/>
+                  <w:color w:val="000000" w:themeColor="text1"/>
+                </w:rPr>
+                <m:t>×P</m:t>
+              </m:r>
+            </m:num>
+            <m:den>
+              <m:r>
+                <w:rPr>
+                  <w:rFonts w:ascii="Cambria Math" w:hAnsi="Cambria Math" w:cs="Times New Roman"/>
+                  <w:color w:val="000000" w:themeColor="text1"/>
+                </w:rPr>
+                <m:t>1+</m:t>
+              </m:r>
+              <m:f>
+                <m:fPr>
+                  <m:ctrlPr>
+                    <w:rPr>
+                      <w:rFonts w:ascii="Cambria Math" w:hAnsi="Cambria Math" w:cs="Times New Roman"/>
+                      <w:i/>
+                      <w:iCs/>
+                      <w:color w:val="000000" w:themeColor="text1"/>
+                    </w:rPr>
+                  </m:ctrlPr>
+                </m:fPr>
+                <m:num>
+                  <m:r>
+                    <w:rPr>
+                      <w:rFonts w:ascii="Cambria Math" w:hAnsi="Cambria Math" w:cs="Times New Roman"/>
+                      <w:color w:val="000000" w:themeColor="text1"/>
+                    </w:rPr>
+                    <m:t>S</m:t>
+                  </m:r>
+                </m:num>
+                <m:den>
+                  <m:sSub>
+                    <m:sSubPr>
+                      <m:ctrlPr>
+                        <w:rPr>
+                          <w:rFonts w:ascii="Cambria Math" w:hAnsi="Cambria Math" w:cs="Times New Roman"/>
+                          <w:i/>
+                          <w:iCs/>
+                          <w:color w:val="000000" w:themeColor="text1"/>
+                        </w:rPr>
+                      </m:ctrlPr>
+                    </m:sSubPr>
+                    <m:e>
+                      <m:r>
+                        <w:rPr>
+                          <w:rFonts w:ascii="Cambria Math" w:hAnsi="Cambria Math" w:cs="Times New Roman"/>
+                          <w:color w:val="000000" w:themeColor="text1"/>
+                        </w:rPr>
+                        <m:t>Km</m:t>
+                      </m:r>
+                    </m:e>
+                    <m:sub>
+                      <m:r>
+                        <w:rPr>
+                          <w:rFonts w:ascii="Cambria Math" w:hAnsi="Cambria Math" w:cs="Times New Roman"/>
+                          <w:color w:val="000000" w:themeColor="text1"/>
+                        </w:rPr>
+                        <m:t>s</m:t>
+                      </m:r>
+                    </m:sub>
+                  </m:sSub>
+                </m:den>
+              </m:f>
+              <m:r>
+                <w:rPr>
+                  <w:rFonts w:ascii="Cambria Math" w:hAnsi="Cambria Math" w:cs="Times New Roman"/>
+                  <w:color w:val="000000" w:themeColor="text1"/>
+                </w:rPr>
+                <m:t>+</m:t>
+              </m:r>
+              <m:f>
+                <m:fPr>
+                  <m:ctrlPr>
+                    <w:rPr>
+                      <w:rFonts w:ascii="Cambria Math" w:hAnsi="Cambria Math" w:cs="Times New Roman"/>
+                      <w:i/>
+                      <w:iCs/>
+                      <w:color w:val="000000" w:themeColor="text1"/>
+                    </w:rPr>
+                  </m:ctrlPr>
+                </m:fPr>
+                <m:num>
+                  <m:r>
+                    <w:rPr>
+                      <w:rFonts w:ascii="Cambria Math" w:hAnsi="Cambria Math" w:cs="Times New Roman"/>
+                      <w:color w:val="000000" w:themeColor="text1"/>
+                    </w:rPr>
+                    <m:t>P</m:t>
+                  </m:r>
+                </m:num>
+                <m:den>
+                  <m:sSub>
+                    <m:sSubPr>
+                      <m:ctrlPr>
+                        <w:rPr>
+                          <w:rFonts w:ascii="Cambria Math" w:hAnsi="Cambria Math" w:cs="Times New Roman"/>
+                          <w:i/>
+                          <w:iCs/>
+                          <w:color w:val="000000" w:themeColor="text1"/>
+                        </w:rPr>
+                      </m:ctrlPr>
+                    </m:sSubPr>
+                    <m:e>
+                      <m:r>
+                        <w:rPr>
+                          <w:rFonts w:ascii="Cambria Math" w:hAnsi="Cambria Math" w:cs="Times New Roman"/>
+                          <w:color w:val="000000" w:themeColor="text1"/>
+                        </w:rPr>
+                        <m:t>Km</m:t>
+                      </m:r>
+                    </m:e>
+                    <m:sub>
+                      <m:r>
+                        <w:rPr>
+                          <w:rFonts w:ascii="Cambria Math" w:hAnsi="Cambria Math" w:cs="Times New Roman"/>
+                          <w:color w:val="000000" w:themeColor="text1"/>
+                        </w:rPr>
+                        <m:t>p</m:t>
+                      </m:r>
+                    </m:sub>
+                  </m:sSub>
+                </m:den>
+              </m:f>
+            </m:den>
+          </m:f>
+        </m:oMath>
+      </m:oMathPara>
+    </w:p>
+    <w:p>
+      <w:pPr>
+        <w:rPr>
+          <w:rFonts w:ascii="Times New Roman" w:eastAsia="Times New Roman" w:hAnsi="Times New Roman" w:cs="Times New Roman"/>
+          <w:b/>
+          <w:bCs/>
+          <w:kern w:val="0"/>
+          <w:lang w:val="en-US" w:eastAsia="nb-NO"/>
+          <w14:ligatures w14:val="none"/>
+        </w:rPr>
+      </w:pPr>
+    </w:p>
+    <w:p>
+      <w:pPr>
+        <w:spacing w:before="100" w:beforeAutospacing="1" w:after="100" w:afterAutospacing="1"/>
+        <w:rPr>
+          <w:rFonts w:ascii="Times New Roman" w:eastAsia="Times New Roman" w:hAnsi="Times New Roman" w:cs="Times New Roman"/>
+          <w:kern w:val="0"/>
+          <w:sz w:val="36"/>
+          <w:szCs w:val="36"/>
+          <w:lang w:val="en-US" w:eastAsia="nb-NO"/>
+          <w14:ligatures w14:val="none"/>
+        </w:rPr>
+      </w:pPr>
+      <w:r>
+        <w:rPr>
+          <w:rFonts w:ascii="Times New Roman" w:eastAsia="Times New Roman" w:hAnsi="Times New Roman" w:cs="Times New Roman"/>
+          <w:kern w:val="0"/>
+          <w:lang w:val="en-US" w:eastAsia="nb-NO"/>
+          <w14:ligatures w14:val="none"/>
+        </w:rPr>
+        <w:t xml:space="preserve">Competitive Inhibition: </w:t>
+      </w:r>
+    </w:p>
+    <w:p>
+      <w:pPr>
+        <w:spacing w:line="360" w:lineRule="auto"/>
+        <w:rPr>
+          <w:rFonts w:ascii="Times New Roman" w:eastAsiaTheme="minorEastAsia" w:hAnsi="Times New Roman" w:cs="Times New Roman"/>
+          <w:color w:val="000000" w:themeColor="text1"/>
+          <w:lang w:val="en-US"/>
+        </w:rPr>
+      </w:pPr>
+      <m:oMathPara>
+        <m:oMath>
+          <m:f>
+            <m:fPr>
+              <m:ctrlPr>
+                <w:rPr>
+                  <w:rFonts w:ascii="Cambria Math" w:hAnsi="Cambria Math" w:cs="Times New Roman"/>
+                  <w:i/>
+                  <w:color w:val="000000" w:themeColor="text1"/>
+                  <w:lang w:val="en-US"/>
+                </w:rPr>
+              </m:ctrlPr>
+            </m:fPr>
+            <m:num>
+              <m:r>
+                <w:rPr>
+                  <w:rFonts w:ascii="Cambria Math" w:hAnsi="Cambria Math" w:cs="Times New Roman"/>
+                  <w:color w:val="000000" w:themeColor="text1"/>
+                  <w:lang w:val="en-US"/>
+                </w:rPr>
+                <m:t>Vmax+</m:t>
+              </m:r>
+              <m:d>
+                <m:dPr>
+                  <m:begChr m:val="["/>
+                  <m:endChr m:val="]"/>
+                  <m:ctrlPr>
+                    <w:rPr>
+                      <w:rFonts w:ascii="Cambria Math" w:hAnsi="Cambria Math" w:cs="Times New Roman"/>
+                      <w:i/>
+                      <w:color w:val="000000" w:themeColor="text1"/>
+                      <w:lang w:val="en-US"/>
+                    </w:rPr>
+                  </m:ctrlPr>
+                </m:dPr>
+                <m:e>
+                  <m:r>
+                    <w:rPr>
+                      <w:rFonts w:ascii="Cambria Math" w:hAnsi="Cambria Math" w:cs="Times New Roman"/>
+                      <w:color w:val="000000" w:themeColor="text1"/>
+                      <w:lang w:val="en-US"/>
+                    </w:rPr>
+                    <m:t>S</m:t>
+                  </m:r>
+                </m:e>
+              </m:d>
+            </m:num>
+            <m:den>
+              <m:r>
+                <w:rPr>
+                  <w:rFonts w:ascii="Cambria Math" w:hAnsi="Cambria Math" w:cs="Times New Roman"/>
+                  <w:color w:val="000000" w:themeColor="text1"/>
+                  <w:lang w:val="en-US"/>
+                </w:rPr>
+                <m:t>Km+</m:t>
+              </m:r>
+              <m:d>
+                <m:dPr>
+                  <m:begChr m:val="["/>
+                  <m:endChr m:val="]"/>
+                  <m:ctrlPr>
+                    <w:rPr>
+                      <w:rFonts w:ascii="Cambria Math" w:hAnsi="Cambria Math" w:cs="Times New Roman"/>
+                      <w:i/>
+                      <w:color w:val="000000" w:themeColor="text1"/>
+                      <w:lang w:val="en-US"/>
+                    </w:rPr>
+                  </m:ctrlPr>
+                </m:dPr>
+                <m:e>
+                  <m:r>
+                    <w:rPr>
+                      <w:rFonts w:ascii="Cambria Math" w:hAnsi="Cambria Math" w:cs="Times New Roman"/>
+                      <w:color w:val="000000" w:themeColor="text1"/>
+                      <w:lang w:val="en-US"/>
+                    </w:rPr>
+                    <m:t>S</m:t>
+                  </m:r>
+                </m:e>
+              </m:d>
+              <m:r>
+                <w:rPr>
+                  <w:rFonts w:ascii="Cambria Math" w:hAnsi="Cambria Math" w:cs="Times New Roman"/>
+                  <w:color w:val="000000" w:themeColor="text1"/>
+                  <w:lang w:val="en-US"/>
+                </w:rPr>
+                <m:t>+</m:t>
+              </m:r>
+              <m:f>
+                <m:fPr>
+                  <m:ctrlPr>
+                    <w:rPr>
+                      <w:rFonts w:ascii="Cambria Math" w:hAnsi="Cambria Math" w:cs="Times New Roman"/>
+                      <w:i/>
+                      <w:color w:val="000000" w:themeColor="text1"/>
+                      <w:lang w:val="en-US"/>
+                    </w:rPr>
+                  </m:ctrlPr>
+                </m:fPr>
+                <m:num>
+                  <m:r>
+                    <w:rPr>
+                      <w:rFonts w:ascii="Cambria Math" w:hAnsi="Cambria Math" w:cs="Times New Roman"/>
+                      <w:color w:val="000000" w:themeColor="text1"/>
+                      <w:lang w:val="en-US"/>
+                    </w:rPr>
+                    <m:t>Km*inhibitior</m:t>
+                  </m:r>
+                </m:num>
+                <m:den>
+                  <m:r>
+                    <w:rPr>
+                      <w:rFonts w:ascii="Cambria Math" w:hAnsi="Cambria Math" w:cs="Times New Roman"/>
+                      <w:color w:val="000000" w:themeColor="text1"/>
+                      <w:lang w:val="en-US"/>
+                    </w:rPr>
+                    <m:t>Ki</m:t>
+                  </m:r>
+                </m:den>
+              </m:f>
+            </m:den>
+          </m:f>
+        </m:oMath>
+      </m:oMathPara>
+    </w:p>
+    <w:p>
+      <w:pPr>
+        <w:spacing w:line="360" w:lineRule="auto"/>
+        <w:rPr>
+          <w:rFonts w:ascii="Times New Roman" w:eastAsiaTheme="minorEastAsia" w:hAnsi="Times New Roman" w:cs="Times New Roman"/>
+          <w:color w:val="000000" w:themeColor="text1"/>
+          <w:lang w:val="en-US"/>
+        </w:rPr>
+      </w:pPr>
+    </w:p>
+    <w:p>
+      <w:pPr>
+        <w:spacing w:line="360" w:lineRule="auto"/>
+        <w:rPr>
+          <w:rFonts w:ascii="Times New Roman" w:eastAsiaTheme="minorEastAsia" w:hAnsi="Times New Roman" w:cs="Times New Roman"/>
+          <w:color w:val="000000" w:themeColor="text1"/>
+          <w:lang w:val="en-US"/>
+        </w:rPr>
+      </w:pPr>
+    </w:p>
+    <w:p>
+      <w:pPr>
         <w:jc w:val="center"/>
         <w:rPr>
+          <w:rFonts w:ascii="Times New Roman" w:eastAsia="Times New Roman" w:hAnsi="Times New Roman" w:cs="Times New Roman"/>
+          <w:kern w:val="0"/>
+          <w:lang w:eastAsia="nb-NO"/>
+          <w14:ligatures w14:val="none"/>
+        </w:rPr>
+      </w:pPr>
+    </w:p>
+    <w:p>
+      <w:pPr>
+        <w:pStyle w:val="Listeavsnitt"/>
+        <w:numPr>
+          <w:ilvl w:val="0"/>
+          <w:numId w:val="1"/>
+        </w:numPr>
+        <w:rPr>
           <w:rFonts w:ascii="Times New Roman" w:hAnsi="Times New Roman" w:cs="Times New Roman"/>
-          <w:sz w:val="32"/>
-          <w:szCs w:val="32"/>
-          <w:lang w:val="en-US"/>
-        </w:rPr>
-      </w:pPr>
-    </w:p>
-    <w:p>
-      <w:pPr>
-        <w:jc w:val="center"/>
-      </w:pPr>
+          <w:b/>
+          <w:bCs/>
+          <w:color w:val="000000" w:themeColor="text1"/>
+          <w:sz w:val="28"/>
+          <w:szCs w:val="28"/>
+          <w:lang w:val="en-US"/>
+        </w:rPr>
+      </w:pPr>
+      <w:r>
+        <w:rPr>
+          <w:rFonts w:ascii="Times New Roman" w:hAnsi="Times New Roman" w:cs="Times New Roman"/>
+          <w:b/>
+          <w:bCs/>
+          <w:color w:val="000000" w:themeColor="text1"/>
+          <w:sz w:val="28"/>
+          <w:szCs w:val="28"/>
+          <w:lang w:val="en-US"/>
+        </w:rPr>
+        <w:t xml:space="preserve">Experimental Data used in the metabolic modelling </w:t>
+      </w:r>
+    </w:p>
+    <w:p>
+      <w:pPr>
+        <w:pStyle w:val="Listeavsnitt"/>
+        <w:rPr>
+          <w:b/>
+          <w:bCs/>
+          <w:color w:val="000000" w:themeColor="text1"/>
+          <w:sz w:val="28"/>
+          <w:szCs w:val="28"/>
+          <w:lang w:val="en-US"/>
+        </w:rPr>
+      </w:pPr>
+      <w:r>
+        <w:rPr>
+          <w:b/>
+          <w:bCs/>
+          <w:noProof/>
+          <w:color w:val="000000" w:themeColor="text1"/>
+          <w:sz w:val="28"/>
+          <w:szCs w:val="28"/>
+          <w:lang w:val="en-US"/>
+        </w:rPr>
+        <w:lastRenderedPageBreak/>
+        <w:drawing>
+          <wp:inline distT="0" distB="0" distL="0" distR="0" wp14:anchorId="19E0DD5D" wp14:editId="18BC4F53">
+            <wp:extent cx="3052119" cy="1281890"/>
+            <wp:effectExtent l="0" t="0" r="0" b="1270"/>
+            <wp:docPr id="99479050" name="Bilde 24"/>
+            <wp:cNvGraphicFramePr>
+              <a:graphicFrameLocks xmlns:a="http://schemas.openxmlformats.org/drawingml/2006/main" noChangeAspect="1"/>
+            </wp:cNvGraphicFramePr>
+            <a:graphic xmlns:a="http://schemas.openxmlformats.org/drawingml/2006/main">
+              <a:graphicData uri="http://schemas.openxmlformats.org/drawingml/2006/picture">
+                <pic:pic xmlns:pic="http://schemas.openxmlformats.org/drawingml/2006/picture">
+                  <pic:nvPicPr>
+                    <pic:cNvPr id="99479050" name="Bilde 99479050"/>
+                    <pic:cNvPicPr/>
+                  </pic:nvPicPr>
+                  <pic:blipFill>
+                    <a:blip r:embed="rId5">
+                      <a:extLst>
+                        <a:ext uri="{28A0092B-C50C-407E-A947-70E740481C1C}">
+                          <a14:useLocalDpi xmlns:a14="http://schemas.microsoft.com/office/drawing/2010/main" val="0"/>
+                        </a:ext>
+                      </a:extLst>
+                    </a:blip>
+                    <a:stretch>
+                      <a:fillRect/>
+                    </a:stretch>
+                  </pic:blipFill>
+                  <pic:spPr>
+                    <a:xfrm>
+                      <a:off x="0" y="0"/>
+                      <a:ext cx="3058352" cy="1284508"/>
+                    </a:xfrm>
+                    <a:prstGeom prst="rect">
+                      <a:avLst/>
+                    </a:prstGeom>
+                  </pic:spPr>
+                </pic:pic>
+              </a:graphicData>
+            </a:graphic>
+          </wp:inline>
+        </w:drawing>
+      </w:r>
+    </w:p>
+    <w:p>
+      <w:pPr>
+        <w:rPr>
+          <w:b/>
+          <w:bCs/>
+          <w:color w:val="000000" w:themeColor="text1"/>
+          <w:sz w:val="28"/>
+          <w:szCs w:val="28"/>
+          <w:lang w:val="en-US"/>
+        </w:rPr>
+      </w:pPr>
+    </w:p>
+    <w:p>
+      <w:pPr>
+        <w:rPr>
+          <w:rFonts w:ascii="Times New Roman" w:hAnsi="Times New Roman" w:cs="Times New Roman"/>
+          <w:color w:val="000000" w:themeColor="text1"/>
+          <w:lang w:val="en-US"/>
+        </w:rPr>
+      </w:pPr>
+      <w:r>
+        <w:rPr>
+          <w:rFonts w:ascii="Times New Roman" w:hAnsi="Times New Roman" w:cs="Times New Roman"/>
+          <w:color w:val="000000" w:themeColor="text1"/>
+          <w:lang w:val="en-US"/>
+        </w:rPr>
+        <w:t xml:space="preserve">Data collected </w:t>
+      </w:r>
+      <w:r>
+        <w:rPr>
+          <w:rFonts w:ascii="Times New Roman" w:hAnsi="Times New Roman" w:cs="Times New Roman"/>
+          <w:color w:val="000000" w:themeColor="text1"/>
+          <w:lang w:val="en-US"/>
+        </w:rPr>
+        <w:t xml:space="preserve">from NMN levels. </w:t>
+      </w:r>
+    </w:p>
+    <w:p>
+      <w:pPr>
+        <w:pStyle w:val="Listeavsnitt"/>
+        <w:rPr>
+          <w:b/>
+          <w:bCs/>
+          <w:color w:val="000000" w:themeColor="text1"/>
+          <w:sz w:val="28"/>
+          <w:szCs w:val="28"/>
+          <w:lang w:val="en-US"/>
+        </w:rPr>
+      </w:pPr>
+      <w:r>
+        <w:rPr>
+          <w:b/>
+          <w:bCs/>
+          <w:noProof/>
+          <w:color w:val="000000" w:themeColor="text1"/>
+          <w:sz w:val="28"/>
+          <w:szCs w:val="28"/>
+          <w:lang w:val="en-US"/>
+        </w:rPr>
+        <w:drawing>
+          <wp:inline distT="0" distB="0" distL="0" distR="0" wp14:anchorId="30424E96" wp14:editId="3C96CCE0">
+            <wp:extent cx="2959100" cy="1193800"/>
+            <wp:effectExtent l="0" t="0" r="0" b="0"/>
+            <wp:docPr id="1510069086" name="Bilde 25" descr="Et bilde som inneholder tekst, skjermbilde, Font, nummer&#10;&#10;Automatisk generert beskrivelse"/>
+            <wp:cNvGraphicFramePr>
+              <a:graphicFrameLocks xmlns:a="http://schemas.openxmlformats.org/drawingml/2006/main" noChangeAspect="1"/>
+            </wp:cNvGraphicFramePr>
+            <a:graphic xmlns:a="http://schemas.openxmlformats.org/drawingml/2006/main">
+              <a:graphicData uri="http://schemas.openxmlformats.org/drawingml/2006/picture">
+                <pic:pic xmlns:pic="http://schemas.openxmlformats.org/drawingml/2006/picture">
+                  <pic:nvPicPr>
+                    <pic:cNvPr id="1510069086" name="Bilde 25" descr="Et bilde som inneholder tekst, skjermbilde, Font, nummer&#10;&#10;Automatisk generert beskrivelse"/>
+                    <pic:cNvPicPr/>
+                  </pic:nvPicPr>
+                  <pic:blipFill>
+                    <a:blip r:embed="rId6">
+                      <a:extLst>
+                        <a:ext uri="{28A0092B-C50C-407E-A947-70E740481C1C}">
+                          <a14:useLocalDpi xmlns:a14="http://schemas.microsoft.com/office/drawing/2010/main" val="0"/>
+                        </a:ext>
+                      </a:extLst>
+                    </a:blip>
+                    <a:stretch>
+                      <a:fillRect/>
+                    </a:stretch>
+                  </pic:blipFill>
+                  <pic:spPr>
+                    <a:xfrm>
+                      <a:off x="0" y="0"/>
+                      <a:ext cx="2959100" cy="1193800"/>
+                    </a:xfrm>
+                    <a:prstGeom prst="rect">
+                      <a:avLst/>
+                    </a:prstGeom>
+                  </pic:spPr>
+                </pic:pic>
+              </a:graphicData>
+            </a:graphic>
+          </wp:inline>
+        </w:drawing>
+      </w:r>
     </w:p>
     <w:sectPr>
       <w:pgSz w:w="11900" w:h="16840"/>
@@ -66,6 +1189,103 @@
     </w:sectPr>
   </w:body>
 </w:document>
+</file>
+
+<file path=word/numbering.xml><?xml version="1.0" encoding="utf-8"?>
+<w:numbering xmlns:wpc="http://schemas.microsoft.com/office/word/2010/wordprocessingCanvas" xmlns:cx="http://schemas.microsoft.com/office/drawing/2014/chartex" xmlns:cx1="http://schemas.microsoft.com/office/drawing/2015/9/8/chartex" xmlns:cx2="http://schemas.microsoft.com/office/drawing/2015/10/21/chartex" xmlns:cx3="http://schemas.microsoft.com/office/drawing/2016/5/9/chartex" xmlns:cx4="http://schemas.microsoft.com/office/drawing/2016/5/10/chartex" xmlns:cx5="http://schemas.microsoft.com/office/drawing/2016/5/11/chartex" xmlns:cx6="http://schemas.microsoft.com/office/drawing/2016/5/12/chartex" xmlns:cx7="http://schemas.microsoft.com/office/drawing/2016/5/13/chartex" xmlns:cx8="http://schemas.microsoft.com/office/drawing/2016/5/14/chartex" xmlns:mc="http://schemas.openxmlformats.org/markup-compatibility/2006" xmlns:aink="http://schemas.microsoft.com/office/drawing/2016/ink" xmlns:am3d="http://schemas.microsoft.com/office/drawing/2017/model3d" xmlns:o="urn:schemas-microsoft-com:office:office" xmlns:oel="http://schemas.microsoft.com/office/2019/extlst" xmlns:r="http://schemas.openxmlformats.org/officeDocument/2006/relationships" xmlns:m="http://schemas.openxmlformats.org/officeDocument/2006/math" xmlns:v="urn:schemas-microsoft-com:vml" xmlns:wp14="http://schemas.microsoft.com/office/word/2010/wordprocessingDrawing" xmlns:wp="http://schemas.openxmlformats.org/drawingml/2006/wordprocessingDrawing" xmlns:w10="urn:schemas-microsoft-com:office:word" xmlns:w="http://schemas.openxmlformats.org/wordprocessingml/2006/main" xmlns:w14="http://schemas.microsoft.com/office/word/2010/wordml" xmlns:w15="http://schemas.microsoft.com/office/word/2012/wordml" xmlns:w16cex="http://schemas.microsoft.com/office/word/2018/wordml/cex" xmlns:w16cid="http://schemas.microsoft.com/office/word/2016/wordml/cid" xmlns:w16="http://schemas.microsoft.com/office/word/2018/wordml" xmlns:w16sdtdh="http://schemas.microsoft.com/office/word/2020/wordml/sdtdatahash" xmlns:w16se="http://schemas.microsoft.com/office/word/2015/wordml/symex" xmlns:wpg="http://schemas.microsoft.com/office/word/2010/wordprocessingGroup" xmlns:wpi="http://schemas.microsoft.com/office/word/2010/wordprocessingInk" xmlns:wne="http://schemas.microsoft.com/office/word/2006/wordml" xmlns:wps="http://schemas.microsoft.com/office/word/2010/wordprocessingShape" mc:Ignorable="w14 w15 w16se w16cid w16 w16cex w16sdtdh wp14">
+  <w:abstractNum w:abstractNumId="0" w15:restartNumberingAfterBreak="0">
+    <w:nsid w:val="7CD302EA"/>
+    <w:multiLevelType w:val="hybridMultilevel"/>
+    <w:tmpl w:val="54D27BDA"/>
+    <w:lvl w:ilvl="0" w:tplc="0414000F">
+      <w:start w:val="1"/>
+      <w:numFmt w:val="decimal"/>
+      <w:lvlText w:val="%1."/>
+      <w:lvlJc w:val="left"/>
+      <w:pPr>
+        <w:ind w:left="720" w:hanging="360"/>
+      </w:pPr>
+      <w:rPr>
+        <w:rFonts w:hint="default"/>
+      </w:rPr>
+    </w:lvl>
+    <w:lvl w:ilvl="1" w:tplc="04140019" w:tentative="1">
+      <w:start w:val="1"/>
+      <w:numFmt w:val="lowerLetter"/>
+      <w:lvlText w:val="%2."/>
+      <w:lvlJc w:val="left"/>
+      <w:pPr>
+        <w:ind w:left="1440" w:hanging="360"/>
+      </w:pPr>
+    </w:lvl>
+    <w:lvl w:ilvl="2" w:tplc="0414001B" w:tentative="1">
+      <w:start w:val="1"/>
+      <w:numFmt w:val="lowerRoman"/>
+      <w:lvlText w:val="%3."/>
+      <w:lvlJc w:val="right"/>
+      <w:pPr>
+        <w:ind w:left="2160" w:hanging="180"/>
+      </w:pPr>
+    </w:lvl>
+    <w:lvl w:ilvl="3" w:tplc="0414000F" w:tentative="1">
+      <w:start w:val="1"/>
+      <w:numFmt w:val="decimal"/>
+      <w:lvlText w:val="%4."/>
+      <w:lvlJc w:val="left"/>
+      <w:pPr>
+        <w:ind w:left="2880" w:hanging="360"/>
+      </w:pPr>
+    </w:lvl>
+    <w:lvl w:ilvl="4" w:tplc="04140019" w:tentative="1">
+      <w:start w:val="1"/>
+      <w:numFmt w:val="lowerLetter"/>
+      <w:lvlText w:val="%5."/>
+      <w:lvlJc w:val="left"/>
+      <w:pPr>
+        <w:ind w:left="3600" w:hanging="360"/>
+      </w:pPr>
+    </w:lvl>
+    <w:lvl w:ilvl="5" w:tplc="0414001B" w:tentative="1">
+      <w:start w:val="1"/>
+      <w:numFmt w:val="lowerRoman"/>
+      <w:lvlText w:val="%6."/>
+      <w:lvlJc w:val="right"/>
+      <w:pPr>
+        <w:ind w:left="4320" w:hanging="180"/>
+      </w:pPr>
+    </w:lvl>
+    <w:lvl w:ilvl="6" w:tplc="0414000F" w:tentative="1">
+      <w:start w:val="1"/>
+      <w:numFmt w:val="decimal"/>
+      <w:lvlText w:val="%7."/>
+      <w:lvlJc w:val="left"/>
+      <w:pPr>
+        <w:ind w:left="5040" w:hanging="360"/>
+      </w:pPr>
+    </w:lvl>
+    <w:lvl w:ilvl="7" w:tplc="04140019" w:tentative="1">
+      <w:start w:val="1"/>
+      <w:numFmt w:val="lowerLetter"/>
+      <w:lvlText w:val="%8."/>
+      <w:lvlJc w:val="left"/>
+      <w:pPr>
+        <w:ind w:left="5760" w:hanging="360"/>
+      </w:pPr>
+    </w:lvl>
+    <w:lvl w:ilvl="8" w:tplc="0414001B" w:tentative="1">
+      <w:start w:val="1"/>
+      <w:numFmt w:val="lowerRoman"/>
+      <w:lvlText w:val="%9."/>
+      <w:lvlJc w:val="right"/>
+      <w:pPr>
+        <w:ind w:left="6480" w:hanging="180"/>
+      </w:pPr>
+    </w:lvl>
+  </w:abstractNum>
+  <w:num w:numId="1" w16cid:durableId="1003052649">
+    <w:abstractNumId w:val="0"/>
+  </w:num>
+</w:numbering>
 </file>
 
 <file path=word/styles.xml><?xml version="1.0" encoding="utf-8"?>
@@ -493,6 +1713,50 @@
     <w:semiHidden/>
     <w:unhideWhenUsed/>
   </w:style>
+  <w:style w:type="paragraph" w:styleId="Listeavsnitt">
+    <w:name w:val="List Paragraph"/>
+    <w:basedOn w:val="Normal"/>
+    <w:uiPriority w:val="34"/>
+    <w:qFormat/>
+    <w:rsid w:val="00922A30"/>
+    <w:pPr>
+      <w:ind w:left="720"/>
+      <w:contextualSpacing/>
+    </w:pPr>
+  </w:style>
+  <w:style w:type="table" w:styleId="Tabellrutenett">
+    <w:name w:val="Table Grid"/>
+    <w:basedOn w:val="Vanligtabell"/>
+    <w:uiPriority w:val="39"/>
+    <w:rsid w:val="00922A30"/>
+    <w:tblPr>
+      <w:tblBorders>
+        <w:top w:val="single" w:sz="4" w:space="0" w:color="auto"/>
+        <w:left w:val="single" w:sz="4" w:space="0" w:color="auto"/>
+        <w:bottom w:val="single" w:sz="4" w:space="0" w:color="auto"/>
+        <w:right w:val="single" w:sz="4" w:space="0" w:color="auto"/>
+        <w:insideH w:val="single" w:sz="4" w:space="0" w:color="auto"/>
+        <w:insideV w:val="single" w:sz="4" w:space="0" w:color="auto"/>
+      </w:tblBorders>
+    </w:tblPr>
+  </w:style>
+  <w:style w:type="paragraph" w:styleId="NormalWeb">
+    <w:name w:val="Normal (Web)"/>
+    <w:basedOn w:val="Normal"/>
+    <w:uiPriority w:val="99"/>
+    <w:semiHidden/>
+    <w:unhideWhenUsed/>
+    <w:rsid w:val="00922A30"/>
+    <w:pPr>
+      <w:spacing w:before="100" w:beforeAutospacing="1" w:after="100" w:afterAutospacing="1"/>
+    </w:pPr>
+    <w:rPr>
+      <w:rFonts w:ascii="Times New Roman" w:eastAsia="Times New Roman" w:hAnsi="Times New Roman" w:cs="Times New Roman"/>
+      <w:kern w:val="0"/>
+      <w:lang w:eastAsia="nb-NO"/>
+      <w14:ligatures w14:val="none"/>
+    </w:rPr>
+  </w:style>
 </w:styles>
 </file>
 
